--- a/Test_BP/Fol_2k_files_500(2)/fr-FR/file 500_2 - Copy (245).docx
+++ b/Test_BP/Fol_2k_files_500(2)/fr-FR/file 500_2 - Copy (245).docx
@@ -1,7 +1,7 @@
 
 <file path=word/document.xml><?xml version="1.0" encoding="utf-8"?>
 <w:document xmlns:wpc="http://schemas.microsoft.com/office/word/2010/wordprocessingCanvas" xmlns:cx="http://schemas.microsoft.com/office/drawing/2014/chartex" xmlns:cx1="http://schemas.microsoft.com/office/drawing/2015/9/8/chartex" xmlns:cx2="http://schemas.microsoft.com/office/drawing/2015/10/21/chartex" xmlns:cx3="http://schemas.microsoft.com/office/drawing/2016/5/9/chartex" xmlns:cx4="http://schemas.microsoft.com/office/drawing/2016/5/10/chartex" xmlns:cx5="http://schemas.microsoft.com/office/drawing/2016/5/11/chartex" xmlns:mc="http://schemas.openxmlformats.org/markup-compatibility/2006" xmlns:o="urn:schemas-microsoft-com:office:office" xmlns:r="http://schemas.openxmlformats.org/officeDocument/2006/relationships" xmlns:m="http://schemas.openxmlformats.org/officeDocument/2006/math" xmlns:v="urn:schemas-microsoft-com:vml" xmlns:wp14="http://schemas.microsoft.com/office/word/2010/wordprocessingDrawing" xmlns:wp="http://schemas.openxmlformats.org/drawingml/2006/wordprocessingDrawing" xmlns:w10="urn:schemas-microsoft-com:office:word" xmlns:w="http://schemas.openxmlformats.org/wordprocessingml/2006/main" xmlns:w14="http://schemas.microsoft.com/office/word/2010/wordml" xmlns:w15="http://schemas.microsoft.com/office/word/2012/wordml" xmlns:wne="http://schemas.microsoft.com/office/word/2006/wordml" xmlns:wpg="http://schemas.microsoft.com/office/word/2010/wordprocessingGroup" xmlns:wpi="http://schemas.microsoft.com/office/word/2010/wordprocessingInk" xmlns:wps="http://schemas.microsoft.com/office/word/2010/wordprocessingShape" mc:Ignorable="w14 w15 wp14">
-  <!-- Generated by Aspose.Words for Java 20.12.0 -->
+  <!-- Generated by Aspose.Words for Java 21.10.0 -->
   <w:body>
     <w:p>
       <w:pPr>
@@ -35,44 +35,44 @@
           <w:highlight w:val="none"/>
           <w:u w:val="none" w:color="auto"/>
           <w:effect w:val="none"/>
-          <w:bdr w:val="nil"/>
-          <w:shd w:val="clear" w:color="auto" w:fill="auto"/>
-          <w:vertAlign w:val="baseline"/>
-          <w:rtl w:val="0"/>
-          <w:cs w:val="0"/>
-          <w:lang w:val="fr-FR" w:eastAsia="zh-TW" w:bidi="ar-SA"/>
-        </w:rPr>
-        <w:t>t éëxcéëpt tôò sôò téëmpéër müútüúàál tàástéës môòthéër.</w:t>
-      </w:r>
-      <w:r>
-        <w:rPr>
-          <w:rStyle w:val="DefaultParagraphFont"/>
-          <w:rFonts w:ascii="Calibri" w:eastAsia="Calibri" w:hAnsi="Calibri" w:cs="Calibri"/>
-          <w:b w:val="0"/>
-          <w:bCs w:val="0"/>
-          <w:i w:val="0"/>
-          <w:iCs w:val="0"/>
-          <w:caps w:val="0"/>
-          <w:smallCaps w:val="0"/>
-          <w:strike w:val="0"/>
-          <w:dstrike w:val="0"/>
-          <w:outline w:val="0"/>
-          <w:shadow w:val="0"/>
-          <w:emboss w:val="0"/>
-          <w:imprint w:val="0"/>
-          <w:noProof w:val="0"/>
-          <w:vanish w:val="0"/>
-          <w:color w:val="auto"/>
-          <w:spacing w:val="0"/>
-          <w:w w:val="100"/>
-          <w:kern w:val="0"/>
-          <w:position w:val="0"/>
-          <w:sz w:val="22"/>
-          <w:szCs w:val="22"/>
-          <w:highlight w:val="none"/>
-          <w:u w:val="none" w:color="auto"/>
-          <w:effect w:val="none"/>
-          <w:bdr w:val="nil"/>
+          <w:bdr w:val="none" w:sz="0" w:space="0" w:color="auto"/>
+          <w:shd w:val="clear" w:color="auto" w:fill="auto"/>
+          <w:vertAlign w:val="baseline"/>
+          <w:rtl w:val="0"/>
+          <w:cs w:val="0"/>
+          <w:lang w:val="fr-FR" w:eastAsia="zh-TW" w:bidi="ar-SA"/>
+        </w:rPr>
+        <w:t>t éëxcéëpt tõó sõó téëmpéër mùütùüáæl táæstéës mõóthéër.</w:t>
+      </w:r>
+      <w:r>
+        <w:rPr>
+          <w:rStyle w:val="DefaultParagraphFont"/>
+          <w:rFonts w:ascii="Calibri" w:eastAsia="Calibri" w:hAnsi="Calibri" w:cs="Calibri"/>
+          <w:b w:val="0"/>
+          <w:bCs w:val="0"/>
+          <w:i w:val="0"/>
+          <w:iCs w:val="0"/>
+          <w:caps w:val="0"/>
+          <w:smallCaps w:val="0"/>
+          <w:strike w:val="0"/>
+          <w:dstrike w:val="0"/>
+          <w:outline w:val="0"/>
+          <w:shadow w:val="0"/>
+          <w:emboss w:val="0"/>
+          <w:imprint w:val="0"/>
+          <w:noProof w:val="0"/>
+          <w:vanish w:val="0"/>
+          <w:color w:val="auto"/>
+          <w:spacing w:val="0"/>
+          <w:w w:val="100"/>
+          <w:kern w:val="0"/>
+          <w:position w:val="0"/>
+          <w:sz w:val="22"/>
+          <w:szCs w:val="22"/>
+          <w:highlight w:val="none"/>
+          <w:u w:val="none" w:color="auto"/>
+          <w:effect w:val="none"/>
+          <w:bdr w:val="none" w:sz="0" w:space="0" w:color="auto"/>
           <w:shd w:val="clear" w:color="auto" w:fill="auto"/>
           <w:vertAlign w:val="baseline"/>
           <w:rtl w:val="0"/>
@@ -109,44 +109,44 @@
           <w:highlight w:val="none"/>
           <w:u w:val="none" w:color="auto"/>
           <w:effect w:val="none"/>
-          <w:bdr w:val="nil"/>
-          <w:shd w:val="clear" w:color="auto" w:fill="auto"/>
-          <w:vertAlign w:val="baseline"/>
-          <w:rtl w:val="0"/>
-          <w:cs w:val="0"/>
-          <w:lang w:val="fr-FR" w:eastAsia="zh-TW" w:bidi="ar-SA"/>
-        </w:rPr>
-        <w:t>Ìntéérééstééd cýúltíîvæàtééd íîts côöntíînýúíîng nôöw yéét æàréé.</w:t>
-      </w:r>
-      <w:r>
-        <w:rPr>
-          <w:rStyle w:val="DefaultParagraphFont"/>
-          <w:rFonts w:ascii="Calibri" w:eastAsia="Calibri" w:hAnsi="Calibri" w:cs="Calibri"/>
-          <w:b w:val="0"/>
-          <w:bCs w:val="0"/>
-          <w:i w:val="0"/>
-          <w:iCs w:val="0"/>
-          <w:caps w:val="0"/>
-          <w:smallCaps w:val="0"/>
-          <w:strike w:val="0"/>
-          <w:dstrike w:val="0"/>
-          <w:outline w:val="0"/>
-          <w:shadow w:val="0"/>
-          <w:emboss w:val="0"/>
-          <w:imprint w:val="0"/>
-          <w:noProof w:val="0"/>
-          <w:vanish w:val="0"/>
-          <w:color w:val="auto"/>
-          <w:spacing w:val="0"/>
-          <w:w w:val="100"/>
-          <w:kern w:val="0"/>
-          <w:position w:val="0"/>
-          <w:sz w:val="22"/>
-          <w:szCs w:val="22"/>
-          <w:highlight w:val="none"/>
-          <w:u w:val="none" w:color="auto"/>
-          <w:effect w:val="none"/>
-          <w:bdr w:val="nil"/>
+          <w:bdr w:val="none" w:sz="0" w:space="0" w:color="auto"/>
+          <w:shd w:val="clear" w:color="auto" w:fill="auto"/>
+          <w:vertAlign w:val="baseline"/>
+          <w:rtl w:val="0"/>
+          <w:cs w:val="0"/>
+          <w:lang w:val="fr-FR" w:eastAsia="zh-TW" w:bidi="ar-SA"/>
+        </w:rPr>
+        <w:t>Întêérêéstêéd cýültîïváåtêéd îïts côõntîïnýüîïng nôõw yêét áårêé.</w:t>
+      </w:r>
+      <w:r>
+        <w:rPr>
+          <w:rStyle w:val="DefaultParagraphFont"/>
+          <w:rFonts w:ascii="Calibri" w:eastAsia="Calibri" w:hAnsi="Calibri" w:cs="Calibri"/>
+          <w:b w:val="0"/>
+          <w:bCs w:val="0"/>
+          <w:i w:val="0"/>
+          <w:iCs w:val="0"/>
+          <w:caps w:val="0"/>
+          <w:smallCaps w:val="0"/>
+          <w:strike w:val="0"/>
+          <w:dstrike w:val="0"/>
+          <w:outline w:val="0"/>
+          <w:shadow w:val="0"/>
+          <w:emboss w:val="0"/>
+          <w:imprint w:val="0"/>
+          <w:noProof w:val="0"/>
+          <w:vanish w:val="0"/>
+          <w:color w:val="auto"/>
+          <w:spacing w:val="0"/>
+          <w:w w:val="100"/>
+          <w:kern w:val="0"/>
+          <w:position w:val="0"/>
+          <w:sz w:val="22"/>
+          <w:szCs w:val="22"/>
+          <w:highlight w:val="none"/>
+          <w:u w:val="none" w:color="auto"/>
+          <w:effect w:val="none"/>
+          <w:bdr w:val="none" w:sz="0" w:space="0" w:color="auto"/>
           <w:shd w:val="clear" w:color="auto" w:fill="auto"/>
           <w:vertAlign w:val="baseline"/>
           <w:rtl w:val="0"/>
@@ -183,44 +183,44 @@
           <w:highlight w:val="none"/>
           <w:u w:val="none" w:color="auto"/>
           <w:effect w:val="none"/>
-          <w:bdr w:val="nil"/>
-          <w:shd w:val="clear" w:color="auto" w:fill="auto"/>
-          <w:vertAlign w:val="baseline"/>
-          <w:rtl w:val="0"/>
-          <w:cs w:val="0"/>
-          <w:lang w:val="fr-FR" w:eastAsia="zh-TW" w:bidi="ar-SA"/>
-        </w:rPr>
-        <w:t>Óùút ììntèérèéstèéd åáccèéptåáncèé òöùúr påártììåálììty åáffròöntììng ùúnplèéåásåánt why åádd.</w:t>
-      </w:r>
-      <w:r>
-        <w:rPr>
-          <w:rStyle w:val="DefaultParagraphFont"/>
-          <w:rFonts w:ascii="Calibri" w:eastAsia="Calibri" w:hAnsi="Calibri" w:cs="Calibri"/>
-          <w:b w:val="0"/>
-          <w:bCs w:val="0"/>
-          <w:i w:val="0"/>
-          <w:iCs w:val="0"/>
-          <w:caps w:val="0"/>
-          <w:smallCaps w:val="0"/>
-          <w:strike w:val="0"/>
-          <w:dstrike w:val="0"/>
-          <w:outline w:val="0"/>
-          <w:shadow w:val="0"/>
-          <w:emboss w:val="0"/>
-          <w:imprint w:val="0"/>
-          <w:noProof w:val="0"/>
-          <w:vanish w:val="0"/>
-          <w:color w:val="auto"/>
-          <w:spacing w:val="0"/>
-          <w:w w:val="100"/>
-          <w:kern w:val="0"/>
-          <w:position w:val="0"/>
-          <w:sz w:val="22"/>
-          <w:szCs w:val="22"/>
-          <w:highlight w:val="none"/>
-          <w:u w:val="none" w:color="auto"/>
-          <w:effect w:val="none"/>
-          <w:bdr w:val="nil"/>
+          <w:bdr w:val="none" w:sz="0" w:space="0" w:color="auto"/>
+          <w:shd w:val="clear" w:color="auto" w:fill="auto"/>
+          <w:vertAlign w:val="baseline"/>
+          <w:rtl w:val="0"/>
+          <w:cs w:val="0"/>
+          <w:lang w:val="fr-FR" w:eastAsia="zh-TW" w:bidi="ar-SA"/>
+        </w:rPr>
+        <w:t>Õúüt ïîntèèrèèstèèd âáccèèptâáncèè òòúür pâártïîâálïîty âáffròòntïîng úünplèèâásâánt why âádd.</w:t>
+      </w:r>
+      <w:r>
+        <w:rPr>
+          <w:rStyle w:val="DefaultParagraphFont"/>
+          <w:rFonts w:ascii="Calibri" w:eastAsia="Calibri" w:hAnsi="Calibri" w:cs="Calibri"/>
+          <w:b w:val="0"/>
+          <w:bCs w:val="0"/>
+          <w:i w:val="0"/>
+          <w:iCs w:val="0"/>
+          <w:caps w:val="0"/>
+          <w:smallCaps w:val="0"/>
+          <w:strike w:val="0"/>
+          <w:dstrike w:val="0"/>
+          <w:outline w:val="0"/>
+          <w:shadow w:val="0"/>
+          <w:emboss w:val="0"/>
+          <w:imprint w:val="0"/>
+          <w:noProof w:val="0"/>
+          <w:vanish w:val="0"/>
+          <w:color w:val="auto"/>
+          <w:spacing w:val="0"/>
+          <w:w w:val="100"/>
+          <w:kern w:val="0"/>
+          <w:position w:val="0"/>
+          <w:sz w:val="22"/>
+          <w:szCs w:val="22"/>
+          <w:highlight w:val="none"/>
+          <w:u w:val="none" w:color="auto"/>
+          <w:effect w:val="none"/>
+          <w:bdr w:val="none" w:sz="0" w:space="0" w:color="auto"/>
           <w:shd w:val="clear" w:color="auto" w:fill="auto"/>
           <w:vertAlign w:val="baseline"/>
           <w:rtl w:val="0"/>
@@ -257,44 +257,44 @@
           <w:highlight w:val="none"/>
           <w:u w:val="none" w:color="auto"/>
           <w:effect w:val="none"/>
-          <w:bdr w:val="nil"/>
-          <w:shd w:val="clear" w:color="auto" w:fill="auto"/>
-          <w:vertAlign w:val="baseline"/>
-          <w:rtl w:val="0"/>
-          <w:cs w:val="0"/>
-          <w:lang w:val="fr-FR" w:eastAsia="zh-TW" w:bidi="ar-SA"/>
-        </w:rPr>
-        <w:t>Êstêéêém gåàrdêén mêén yêét shy còôúúrsêé.</w:t>
-      </w:r>
-      <w:r>
-        <w:rPr>
-          <w:rStyle w:val="DefaultParagraphFont"/>
-          <w:rFonts w:ascii="Calibri" w:eastAsia="Calibri" w:hAnsi="Calibri" w:cs="Calibri"/>
-          <w:b w:val="0"/>
-          <w:bCs w:val="0"/>
-          <w:i w:val="0"/>
-          <w:iCs w:val="0"/>
-          <w:caps w:val="0"/>
-          <w:smallCaps w:val="0"/>
-          <w:strike w:val="0"/>
-          <w:dstrike w:val="0"/>
-          <w:outline w:val="0"/>
-          <w:shadow w:val="0"/>
-          <w:emboss w:val="0"/>
-          <w:imprint w:val="0"/>
-          <w:noProof w:val="0"/>
-          <w:vanish w:val="0"/>
-          <w:color w:val="auto"/>
-          <w:spacing w:val="0"/>
-          <w:w w:val="100"/>
-          <w:kern w:val="0"/>
-          <w:position w:val="0"/>
-          <w:sz w:val="22"/>
-          <w:szCs w:val="22"/>
-          <w:highlight w:val="none"/>
-          <w:u w:val="none" w:color="auto"/>
-          <w:effect w:val="none"/>
-          <w:bdr w:val="nil"/>
+          <w:bdr w:val="none" w:sz="0" w:space="0" w:color="auto"/>
+          <w:shd w:val="clear" w:color="auto" w:fill="auto"/>
+          <w:vertAlign w:val="baseline"/>
+          <w:rtl w:val="0"/>
+          <w:cs w:val="0"/>
+          <w:lang w:val="fr-FR" w:eastAsia="zh-TW" w:bidi="ar-SA"/>
+        </w:rPr>
+        <w:t>Ëstéèéèm gáârdéèn méèn yéèt shy còöûûrséè.</w:t>
+      </w:r>
+      <w:r>
+        <w:rPr>
+          <w:rStyle w:val="DefaultParagraphFont"/>
+          <w:rFonts w:ascii="Calibri" w:eastAsia="Calibri" w:hAnsi="Calibri" w:cs="Calibri"/>
+          <w:b w:val="0"/>
+          <w:bCs w:val="0"/>
+          <w:i w:val="0"/>
+          <w:iCs w:val="0"/>
+          <w:caps w:val="0"/>
+          <w:smallCaps w:val="0"/>
+          <w:strike w:val="0"/>
+          <w:dstrike w:val="0"/>
+          <w:outline w:val="0"/>
+          <w:shadow w:val="0"/>
+          <w:emboss w:val="0"/>
+          <w:imprint w:val="0"/>
+          <w:noProof w:val="0"/>
+          <w:vanish w:val="0"/>
+          <w:color w:val="auto"/>
+          <w:spacing w:val="0"/>
+          <w:w w:val="100"/>
+          <w:kern w:val="0"/>
+          <w:position w:val="0"/>
+          <w:sz w:val="22"/>
+          <w:szCs w:val="22"/>
+          <w:highlight w:val="none"/>
+          <w:u w:val="none" w:color="auto"/>
+          <w:effect w:val="none"/>
+          <w:bdr w:val="none" w:sz="0" w:space="0" w:color="auto"/>
           <w:shd w:val="clear" w:color="auto" w:fill="auto"/>
           <w:vertAlign w:val="baseline"/>
           <w:rtl w:val="0"/>
@@ -331,44 +331,44 @@
           <w:highlight w:val="none"/>
           <w:u w:val="none" w:color="auto"/>
           <w:effect w:val="none"/>
-          <w:bdr w:val="nil"/>
-          <w:shd w:val="clear" w:color="auto" w:fill="auto"/>
-          <w:vertAlign w:val="baseline"/>
-          <w:rtl w:val="0"/>
-          <w:cs w:val="0"/>
-          <w:lang w:val="fr-FR" w:eastAsia="zh-TW" w:bidi="ar-SA"/>
-        </w:rPr>
-        <w:t>Côónsüùltèëd üùp my tôólèëräãbly sôómèëtïímèës pèërpèëtüùäãl ôóh.</w:t>
-      </w:r>
-      <w:r>
-        <w:rPr>
-          <w:rStyle w:val="DefaultParagraphFont"/>
-          <w:rFonts w:ascii="Calibri" w:eastAsia="Calibri" w:hAnsi="Calibri" w:cs="Calibri"/>
-          <w:b w:val="0"/>
-          <w:bCs w:val="0"/>
-          <w:i w:val="0"/>
-          <w:iCs w:val="0"/>
-          <w:caps w:val="0"/>
-          <w:smallCaps w:val="0"/>
-          <w:strike w:val="0"/>
-          <w:dstrike w:val="0"/>
-          <w:outline w:val="0"/>
-          <w:shadow w:val="0"/>
-          <w:emboss w:val="0"/>
-          <w:imprint w:val="0"/>
-          <w:noProof w:val="0"/>
-          <w:vanish w:val="0"/>
-          <w:color w:val="auto"/>
-          <w:spacing w:val="0"/>
-          <w:w w:val="100"/>
-          <w:kern w:val="0"/>
-          <w:position w:val="0"/>
-          <w:sz w:val="22"/>
-          <w:szCs w:val="22"/>
-          <w:highlight w:val="none"/>
-          <w:u w:val="none" w:color="auto"/>
-          <w:effect w:val="none"/>
-          <w:bdr w:val="nil"/>
+          <w:bdr w:val="none" w:sz="0" w:space="0" w:color="auto"/>
+          <w:shd w:val="clear" w:color="auto" w:fill="auto"/>
+          <w:vertAlign w:val="baseline"/>
+          <w:rtl w:val="0"/>
+          <w:cs w:val="0"/>
+          <w:lang w:val="fr-FR" w:eastAsia="zh-TW" w:bidi="ar-SA"/>
+        </w:rPr>
+        <w:t>Cöónsýùltëëd ýùp my töólëëræábly söómëëtîîmëës pëërpëëtýùæál öóh.</w:t>
+      </w:r>
+      <w:r>
+        <w:rPr>
+          <w:rStyle w:val="DefaultParagraphFont"/>
+          <w:rFonts w:ascii="Calibri" w:eastAsia="Calibri" w:hAnsi="Calibri" w:cs="Calibri"/>
+          <w:b w:val="0"/>
+          <w:bCs w:val="0"/>
+          <w:i w:val="0"/>
+          <w:iCs w:val="0"/>
+          <w:caps w:val="0"/>
+          <w:smallCaps w:val="0"/>
+          <w:strike w:val="0"/>
+          <w:dstrike w:val="0"/>
+          <w:outline w:val="0"/>
+          <w:shadow w:val="0"/>
+          <w:emboss w:val="0"/>
+          <w:imprint w:val="0"/>
+          <w:noProof w:val="0"/>
+          <w:vanish w:val="0"/>
+          <w:color w:val="auto"/>
+          <w:spacing w:val="0"/>
+          <w:w w:val="100"/>
+          <w:kern w:val="0"/>
+          <w:position w:val="0"/>
+          <w:sz w:val="22"/>
+          <w:szCs w:val="22"/>
+          <w:highlight w:val="none"/>
+          <w:u w:val="none" w:color="auto"/>
+          <w:effect w:val="none"/>
+          <w:bdr w:val="none" w:sz="0" w:space="0" w:color="auto"/>
           <w:shd w:val="clear" w:color="auto" w:fill="auto"/>
           <w:vertAlign w:val="baseline"/>
           <w:rtl w:val="0"/>
@@ -405,44 +405,44 @@
           <w:highlight w:val="none"/>
           <w:u w:val="none" w:color="auto"/>
           <w:effect w:val="none"/>
-          <w:bdr w:val="nil"/>
-          <w:shd w:val="clear" w:color="auto" w:fill="auto"/>
-          <w:vertAlign w:val="baseline"/>
-          <w:rtl w:val="0"/>
-          <w:cs w:val="0"/>
-          <w:lang w:val="fr-FR" w:eastAsia="zh-TW" w:bidi="ar-SA"/>
-        </w:rPr>
-        <w:t>Êxpréêssìîöõn âåccéêptâåncéê ìîmprüúdéêncéê pâårtìîcüúlâår hâåd éêâåt üúnsâåtìîâåbléê.</w:t>
-      </w:r>
-      <w:r>
-        <w:rPr>
-          <w:rStyle w:val="DefaultParagraphFont"/>
-          <w:rFonts w:ascii="Calibri" w:eastAsia="Calibri" w:hAnsi="Calibri" w:cs="Calibri"/>
-          <w:b w:val="0"/>
-          <w:bCs w:val="0"/>
-          <w:i w:val="0"/>
-          <w:iCs w:val="0"/>
-          <w:caps w:val="0"/>
-          <w:smallCaps w:val="0"/>
-          <w:strike w:val="0"/>
-          <w:dstrike w:val="0"/>
-          <w:outline w:val="0"/>
-          <w:shadow w:val="0"/>
-          <w:emboss w:val="0"/>
-          <w:imprint w:val="0"/>
-          <w:noProof w:val="0"/>
-          <w:vanish w:val="0"/>
-          <w:color w:val="auto"/>
-          <w:spacing w:val="0"/>
-          <w:w w:val="100"/>
-          <w:kern w:val="0"/>
-          <w:position w:val="0"/>
-          <w:sz w:val="22"/>
-          <w:szCs w:val="22"/>
-          <w:highlight w:val="none"/>
-          <w:u w:val="none" w:color="auto"/>
-          <w:effect w:val="none"/>
-          <w:bdr w:val="nil"/>
+          <w:bdr w:val="none" w:sz="0" w:space="0" w:color="auto"/>
+          <w:shd w:val="clear" w:color="auto" w:fill="auto"/>
+          <w:vertAlign w:val="baseline"/>
+          <w:rtl w:val="0"/>
+          <w:cs w:val="0"/>
+          <w:lang w:val="fr-FR" w:eastAsia="zh-TW" w:bidi="ar-SA"/>
+        </w:rPr>
+        <w:t>Éxprêêssìîõôn äàccêêptäàncêê ìîmprýúdêêncêê päàrtìîcýúläàr häàd êêäàt ýúnsäàtìîäàblêê.</w:t>
+      </w:r>
+      <w:r>
+        <w:rPr>
+          <w:rStyle w:val="DefaultParagraphFont"/>
+          <w:rFonts w:ascii="Calibri" w:eastAsia="Calibri" w:hAnsi="Calibri" w:cs="Calibri"/>
+          <w:b w:val="0"/>
+          <w:bCs w:val="0"/>
+          <w:i w:val="0"/>
+          <w:iCs w:val="0"/>
+          <w:caps w:val="0"/>
+          <w:smallCaps w:val="0"/>
+          <w:strike w:val="0"/>
+          <w:dstrike w:val="0"/>
+          <w:outline w:val="0"/>
+          <w:shadow w:val="0"/>
+          <w:emboss w:val="0"/>
+          <w:imprint w:val="0"/>
+          <w:noProof w:val="0"/>
+          <w:vanish w:val="0"/>
+          <w:color w:val="auto"/>
+          <w:spacing w:val="0"/>
+          <w:w w:val="100"/>
+          <w:kern w:val="0"/>
+          <w:position w:val="0"/>
+          <w:sz w:val="22"/>
+          <w:szCs w:val="22"/>
+          <w:highlight w:val="none"/>
+          <w:u w:val="none" w:color="auto"/>
+          <w:effect w:val="none"/>
+          <w:bdr w:val="none" w:sz="0" w:space="0" w:color="auto"/>
           <w:shd w:val="clear" w:color="auto" w:fill="auto"/>
           <w:vertAlign w:val="baseline"/>
           <w:rtl w:val="0"/>
@@ -485,44 +485,44 @@
           <w:highlight w:val="none"/>
           <w:u w:val="none" w:color="auto"/>
           <w:effect w:val="none"/>
-          <w:bdr w:val="nil"/>
-          <w:shd w:val="clear" w:color="auto" w:fill="auto"/>
-          <w:vertAlign w:val="baseline"/>
-          <w:rtl w:val="0"/>
-          <w:cs w:val="0"/>
-          <w:lang w:val="fr-FR" w:eastAsia="zh-TW" w:bidi="ar-SA"/>
-        </w:rPr>
-        <w:t>Häæd dêënôôtíìng prôôpêërly jôôíìntùürêë yôôùü ôôccäæsíìôôn díìrêëctly räæíìllêëry.</w:t>
-      </w:r>
-      <w:r>
-        <w:rPr>
-          <w:rStyle w:val="DefaultParagraphFont"/>
-          <w:rFonts w:ascii="Calibri" w:eastAsia="Calibri" w:hAnsi="Calibri" w:cs="Calibri"/>
-          <w:b w:val="0"/>
-          <w:bCs w:val="0"/>
-          <w:i w:val="0"/>
-          <w:iCs w:val="0"/>
-          <w:caps w:val="0"/>
-          <w:smallCaps w:val="0"/>
-          <w:strike w:val="0"/>
-          <w:dstrike w:val="0"/>
-          <w:outline w:val="0"/>
-          <w:shadow w:val="0"/>
-          <w:emboss w:val="0"/>
-          <w:imprint w:val="0"/>
-          <w:noProof w:val="0"/>
-          <w:vanish w:val="0"/>
-          <w:color w:val="auto"/>
-          <w:spacing w:val="0"/>
-          <w:w w:val="100"/>
-          <w:kern w:val="0"/>
-          <w:position w:val="0"/>
-          <w:sz w:val="22"/>
-          <w:szCs w:val="22"/>
-          <w:highlight w:val="none"/>
-          <w:u w:val="none" w:color="auto"/>
-          <w:effect w:val="none"/>
-          <w:bdr w:val="nil"/>
+          <w:bdr w:val="none" w:sz="0" w:space="0" w:color="auto"/>
+          <w:shd w:val="clear" w:color="auto" w:fill="auto"/>
+          <w:vertAlign w:val="baseline"/>
+          <w:rtl w:val="0"/>
+          <w:cs w:val="0"/>
+          <w:lang w:val="fr-FR" w:eastAsia="zh-TW" w:bidi="ar-SA"/>
+        </w:rPr>
+        <w:t>Háäd dèènöótîíng pröópèèrly jöóîíntûùrèè yöóûù öóccáäsîíöón dîírèèctly ráäîíllèèry.</w:t>
+      </w:r>
+      <w:r>
+        <w:rPr>
+          <w:rStyle w:val="DefaultParagraphFont"/>
+          <w:rFonts w:ascii="Calibri" w:eastAsia="Calibri" w:hAnsi="Calibri" w:cs="Calibri"/>
+          <w:b w:val="0"/>
+          <w:bCs w:val="0"/>
+          <w:i w:val="0"/>
+          <w:iCs w:val="0"/>
+          <w:caps w:val="0"/>
+          <w:smallCaps w:val="0"/>
+          <w:strike w:val="0"/>
+          <w:dstrike w:val="0"/>
+          <w:outline w:val="0"/>
+          <w:shadow w:val="0"/>
+          <w:emboss w:val="0"/>
+          <w:imprint w:val="0"/>
+          <w:noProof w:val="0"/>
+          <w:vanish w:val="0"/>
+          <w:color w:val="auto"/>
+          <w:spacing w:val="0"/>
+          <w:w w:val="100"/>
+          <w:kern w:val="0"/>
+          <w:position w:val="0"/>
+          <w:sz w:val="22"/>
+          <w:szCs w:val="22"/>
+          <w:highlight w:val="none"/>
+          <w:u w:val="none" w:color="auto"/>
+          <w:effect w:val="none"/>
+          <w:bdr w:val="none" w:sz="0" w:space="0" w:color="auto"/>
           <w:shd w:val="clear" w:color="auto" w:fill="auto"/>
           <w:vertAlign w:val="baseline"/>
           <w:rtl w:val="0"/>
@@ -559,44 +559,44 @@
           <w:highlight w:val="none"/>
           <w:u w:val="none" w:color="auto"/>
           <w:effect w:val="none"/>
-          <w:bdr w:val="nil"/>
-          <w:shd w:val="clear" w:color="auto" w:fill="auto"/>
-          <w:vertAlign w:val="baseline"/>
-          <w:rtl w:val="0"/>
-          <w:cs w:val="0"/>
-          <w:lang w:val="fr-FR" w:eastAsia="zh-TW" w:bidi="ar-SA"/>
-        </w:rPr>
-        <w:t>În sàáïíd tôö ôöf pôöôör füùll béê pôöst fàácéê snüùg.</w:t>
-      </w:r>
-      <w:r>
-        <w:rPr>
-          <w:rStyle w:val="DefaultParagraphFont"/>
-          <w:rFonts w:ascii="Calibri" w:eastAsia="Calibri" w:hAnsi="Calibri" w:cs="Calibri"/>
-          <w:b w:val="0"/>
-          <w:bCs w:val="0"/>
-          <w:i w:val="0"/>
-          <w:iCs w:val="0"/>
-          <w:caps w:val="0"/>
-          <w:smallCaps w:val="0"/>
-          <w:strike w:val="0"/>
-          <w:dstrike w:val="0"/>
-          <w:outline w:val="0"/>
-          <w:shadow w:val="0"/>
-          <w:emboss w:val="0"/>
-          <w:imprint w:val="0"/>
-          <w:noProof w:val="0"/>
-          <w:vanish w:val="0"/>
-          <w:color w:val="auto"/>
-          <w:spacing w:val="0"/>
-          <w:w w:val="100"/>
-          <w:kern w:val="0"/>
-          <w:position w:val="0"/>
-          <w:sz w:val="22"/>
-          <w:szCs w:val="22"/>
-          <w:highlight w:val="none"/>
-          <w:u w:val="none" w:color="auto"/>
-          <w:effect w:val="none"/>
-          <w:bdr w:val="nil"/>
+          <w:bdr w:val="none" w:sz="0" w:space="0" w:color="auto"/>
+          <w:shd w:val="clear" w:color="auto" w:fill="auto"/>
+          <w:vertAlign w:val="baseline"/>
+          <w:rtl w:val="0"/>
+          <w:cs w:val="0"/>
+          <w:lang w:val="fr-FR" w:eastAsia="zh-TW" w:bidi="ar-SA"/>
+        </w:rPr>
+        <w:t>În säãìîd tõó õóf põóõór fúúll béé põóst fäãcéé snúúg.</w:t>
+      </w:r>
+      <w:r>
+        <w:rPr>
+          <w:rStyle w:val="DefaultParagraphFont"/>
+          <w:rFonts w:ascii="Calibri" w:eastAsia="Calibri" w:hAnsi="Calibri" w:cs="Calibri"/>
+          <w:b w:val="0"/>
+          <w:bCs w:val="0"/>
+          <w:i w:val="0"/>
+          <w:iCs w:val="0"/>
+          <w:caps w:val="0"/>
+          <w:smallCaps w:val="0"/>
+          <w:strike w:val="0"/>
+          <w:dstrike w:val="0"/>
+          <w:outline w:val="0"/>
+          <w:shadow w:val="0"/>
+          <w:emboss w:val="0"/>
+          <w:imprint w:val="0"/>
+          <w:noProof w:val="0"/>
+          <w:vanish w:val="0"/>
+          <w:color w:val="auto"/>
+          <w:spacing w:val="0"/>
+          <w:w w:val="100"/>
+          <w:kern w:val="0"/>
+          <w:position w:val="0"/>
+          <w:sz w:val="22"/>
+          <w:szCs w:val="22"/>
+          <w:highlight w:val="none"/>
+          <w:u w:val="none" w:color="auto"/>
+          <w:effect w:val="none"/>
+          <w:bdr w:val="none" w:sz="0" w:space="0" w:color="auto"/>
           <w:shd w:val="clear" w:color="auto" w:fill="auto"/>
           <w:vertAlign w:val="baseline"/>
           <w:rtl w:val="0"/>
@@ -633,44 +633,44 @@
           <w:highlight w:val="none"/>
           <w:u w:val="none" w:color="auto"/>
           <w:effect w:val="none"/>
-          <w:bdr w:val="nil"/>
-          <w:shd w:val="clear" w:color="auto" w:fill="auto"/>
-          <w:vertAlign w:val="baseline"/>
-          <w:rtl w:val="0"/>
-          <w:cs w:val="0"/>
-          <w:lang w:val="fr-FR" w:eastAsia="zh-TW" w:bidi="ar-SA"/>
-        </w:rPr>
-        <w:t>Ìntröödùùcéêd îímprùùdéêncéê séêéê såæy ùùnpléêåæsîíng déêvöönshîíréê åæccéêptåæncéê söön.</w:t>
-      </w:r>
-      <w:r>
-        <w:rPr>
-          <w:rStyle w:val="DefaultParagraphFont"/>
-          <w:rFonts w:ascii="Calibri" w:eastAsia="Calibri" w:hAnsi="Calibri" w:cs="Calibri"/>
-          <w:b w:val="0"/>
-          <w:bCs w:val="0"/>
-          <w:i w:val="0"/>
-          <w:iCs w:val="0"/>
-          <w:caps w:val="0"/>
-          <w:smallCaps w:val="0"/>
-          <w:strike w:val="0"/>
-          <w:dstrike w:val="0"/>
-          <w:outline w:val="0"/>
-          <w:shadow w:val="0"/>
-          <w:emboss w:val="0"/>
-          <w:imprint w:val="0"/>
-          <w:noProof w:val="0"/>
-          <w:vanish w:val="0"/>
-          <w:color w:val="auto"/>
-          <w:spacing w:val="0"/>
-          <w:w w:val="100"/>
-          <w:kern w:val="0"/>
-          <w:position w:val="0"/>
-          <w:sz w:val="22"/>
-          <w:szCs w:val="22"/>
-          <w:highlight w:val="none"/>
-          <w:u w:val="none" w:color="auto"/>
-          <w:effect w:val="none"/>
-          <w:bdr w:val="nil"/>
+          <w:bdr w:val="none" w:sz="0" w:space="0" w:color="auto"/>
+          <w:shd w:val="clear" w:color="auto" w:fill="auto"/>
+          <w:vertAlign w:val="baseline"/>
+          <w:rtl w:val="0"/>
+          <w:cs w:val="0"/>
+          <w:lang w:val="fr-FR" w:eastAsia="zh-TW" w:bidi="ar-SA"/>
+        </w:rPr>
+        <w:t>Întròödüùcëèd îîmprüùdëèncëè sëèëè sâày üùnplëèâàsîîng dëèvòönshîîrëè âàccëèptâàncëè sòön.</w:t>
+      </w:r>
+      <w:r>
+        <w:rPr>
+          <w:rStyle w:val="DefaultParagraphFont"/>
+          <w:rFonts w:ascii="Calibri" w:eastAsia="Calibri" w:hAnsi="Calibri" w:cs="Calibri"/>
+          <w:b w:val="0"/>
+          <w:bCs w:val="0"/>
+          <w:i w:val="0"/>
+          <w:iCs w:val="0"/>
+          <w:caps w:val="0"/>
+          <w:smallCaps w:val="0"/>
+          <w:strike w:val="0"/>
+          <w:dstrike w:val="0"/>
+          <w:outline w:val="0"/>
+          <w:shadow w:val="0"/>
+          <w:emboss w:val="0"/>
+          <w:imprint w:val="0"/>
+          <w:noProof w:val="0"/>
+          <w:vanish w:val="0"/>
+          <w:color w:val="auto"/>
+          <w:spacing w:val="0"/>
+          <w:w w:val="100"/>
+          <w:kern w:val="0"/>
+          <w:position w:val="0"/>
+          <w:sz w:val="22"/>
+          <w:szCs w:val="22"/>
+          <w:highlight w:val="none"/>
+          <w:u w:val="none" w:color="auto"/>
+          <w:effect w:val="none"/>
+          <w:bdr w:val="none" w:sz="0" w:space="0" w:color="auto"/>
           <w:shd w:val="clear" w:color="auto" w:fill="auto"/>
           <w:vertAlign w:val="baseline"/>
           <w:rtl w:val="0"/>
@@ -707,44 +707,44 @@
           <w:highlight w:val="none"/>
           <w:u w:val="none" w:color="auto"/>
           <w:effect w:val="none"/>
-          <w:bdr w:val="nil"/>
-          <w:shd w:val="clear" w:color="auto" w:fill="auto"/>
-          <w:vertAlign w:val="baseline"/>
-          <w:rtl w:val="0"/>
-          <w:cs w:val="0"/>
-          <w:lang w:val="fr-FR" w:eastAsia="zh-TW" w:bidi="ar-SA"/>
-        </w:rPr>
-        <w:t>Éxèétèér lôôngèér wîïsdôôm gæãy nôôr dèésîïgn æãgèé.</w:t>
-      </w:r>
-      <w:r>
-        <w:rPr>
-          <w:rStyle w:val="DefaultParagraphFont"/>
-          <w:rFonts w:ascii="Calibri" w:eastAsia="Calibri" w:hAnsi="Calibri" w:cs="Calibri"/>
-          <w:b w:val="0"/>
-          <w:bCs w:val="0"/>
-          <w:i w:val="0"/>
-          <w:iCs w:val="0"/>
-          <w:caps w:val="0"/>
-          <w:smallCaps w:val="0"/>
-          <w:strike w:val="0"/>
-          <w:dstrike w:val="0"/>
-          <w:outline w:val="0"/>
-          <w:shadow w:val="0"/>
-          <w:emboss w:val="0"/>
-          <w:imprint w:val="0"/>
-          <w:noProof w:val="0"/>
-          <w:vanish w:val="0"/>
-          <w:color w:val="auto"/>
-          <w:spacing w:val="0"/>
-          <w:w w:val="100"/>
-          <w:kern w:val="0"/>
-          <w:position w:val="0"/>
-          <w:sz w:val="22"/>
-          <w:szCs w:val="22"/>
-          <w:highlight w:val="none"/>
-          <w:u w:val="none" w:color="auto"/>
-          <w:effect w:val="none"/>
-          <w:bdr w:val="nil"/>
+          <w:bdr w:val="none" w:sz="0" w:space="0" w:color="auto"/>
+          <w:shd w:val="clear" w:color="auto" w:fill="auto"/>
+          <w:vertAlign w:val="baseline"/>
+          <w:rtl w:val="0"/>
+          <w:cs w:val="0"/>
+          <w:lang w:val="fr-FR" w:eastAsia="zh-TW" w:bidi="ar-SA"/>
+        </w:rPr>
+        <w:t>Éxéêtéêr lôóngéêr wíîsdôóm gáãy nôór déêsíîgn áãgéê.</w:t>
+      </w:r>
+      <w:r>
+        <w:rPr>
+          <w:rStyle w:val="DefaultParagraphFont"/>
+          <w:rFonts w:ascii="Calibri" w:eastAsia="Calibri" w:hAnsi="Calibri" w:cs="Calibri"/>
+          <w:b w:val="0"/>
+          <w:bCs w:val="0"/>
+          <w:i w:val="0"/>
+          <w:iCs w:val="0"/>
+          <w:caps w:val="0"/>
+          <w:smallCaps w:val="0"/>
+          <w:strike w:val="0"/>
+          <w:dstrike w:val="0"/>
+          <w:outline w:val="0"/>
+          <w:shadow w:val="0"/>
+          <w:emboss w:val="0"/>
+          <w:imprint w:val="0"/>
+          <w:noProof w:val="0"/>
+          <w:vanish w:val="0"/>
+          <w:color w:val="auto"/>
+          <w:spacing w:val="0"/>
+          <w:w w:val="100"/>
+          <w:kern w:val="0"/>
+          <w:position w:val="0"/>
+          <w:sz w:val="22"/>
+          <w:szCs w:val="22"/>
+          <w:highlight w:val="none"/>
+          <w:u w:val="none" w:color="auto"/>
+          <w:effect w:val="none"/>
+          <w:bdr w:val="none" w:sz="0" w:space="0" w:color="auto"/>
           <w:shd w:val="clear" w:color="auto" w:fill="auto"/>
           <w:vertAlign w:val="baseline"/>
           <w:rtl w:val="0"/>
@@ -781,44 +781,44 @@
           <w:highlight w:val="none"/>
           <w:u w:val="none" w:color="auto"/>
           <w:effect w:val="none"/>
-          <w:bdr w:val="nil"/>
-          <w:shd w:val="clear" w:color="auto" w:fill="auto"/>
-          <w:vertAlign w:val="baseline"/>
-          <w:rtl w:val="0"/>
-          <w:cs w:val="0"/>
-          <w:lang w:val="fr-FR" w:eastAsia="zh-TW" w:bidi="ar-SA"/>
-        </w:rPr>
-        <w:t>Åm wêéäàthêér tòô êéntêérêéd nòôrläànd nòô ïîn shòôwïîng sêérvïîcêé.</w:t>
-      </w:r>
-      <w:r>
-        <w:rPr>
-          <w:rStyle w:val="DefaultParagraphFont"/>
-          <w:rFonts w:ascii="Calibri" w:eastAsia="Calibri" w:hAnsi="Calibri" w:cs="Calibri"/>
-          <w:b w:val="0"/>
-          <w:bCs w:val="0"/>
-          <w:i w:val="0"/>
-          <w:iCs w:val="0"/>
-          <w:caps w:val="0"/>
-          <w:smallCaps w:val="0"/>
-          <w:strike w:val="0"/>
-          <w:dstrike w:val="0"/>
-          <w:outline w:val="0"/>
-          <w:shadow w:val="0"/>
-          <w:emboss w:val="0"/>
-          <w:imprint w:val="0"/>
-          <w:noProof w:val="0"/>
-          <w:vanish w:val="0"/>
-          <w:color w:val="auto"/>
-          <w:spacing w:val="0"/>
-          <w:w w:val="100"/>
-          <w:kern w:val="0"/>
-          <w:position w:val="0"/>
-          <w:sz w:val="22"/>
-          <w:szCs w:val="22"/>
-          <w:highlight w:val="none"/>
-          <w:u w:val="none" w:color="auto"/>
-          <w:effect w:val="none"/>
-          <w:bdr w:val="nil"/>
+          <w:bdr w:val="none" w:sz="0" w:space="0" w:color="auto"/>
+          <w:shd w:val="clear" w:color="auto" w:fill="auto"/>
+          <w:vertAlign w:val="baseline"/>
+          <w:rtl w:val="0"/>
+          <w:cs w:val="0"/>
+          <w:lang w:val="fr-FR" w:eastAsia="zh-TW" w:bidi="ar-SA"/>
+        </w:rPr>
+        <w:t>Æm wëéåáthëér töò ëéntëérëéd nöòrlåánd nöò ïìn shöòwïìng sëérvïìcëé.</w:t>
+      </w:r>
+      <w:r>
+        <w:rPr>
+          <w:rStyle w:val="DefaultParagraphFont"/>
+          <w:rFonts w:ascii="Calibri" w:eastAsia="Calibri" w:hAnsi="Calibri" w:cs="Calibri"/>
+          <w:b w:val="0"/>
+          <w:bCs w:val="0"/>
+          <w:i w:val="0"/>
+          <w:iCs w:val="0"/>
+          <w:caps w:val="0"/>
+          <w:smallCaps w:val="0"/>
+          <w:strike w:val="0"/>
+          <w:dstrike w:val="0"/>
+          <w:outline w:val="0"/>
+          <w:shadow w:val="0"/>
+          <w:emboss w:val="0"/>
+          <w:imprint w:val="0"/>
+          <w:noProof w:val="0"/>
+          <w:vanish w:val="0"/>
+          <w:color w:val="auto"/>
+          <w:spacing w:val="0"/>
+          <w:w w:val="100"/>
+          <w:kern w:val="0"/>
+          <w:position w:val="0"/>
+          <w:sz w:val="22"/>
+          <w:szCs w:val="22"/>
+          <w:highlight w:val="none"/>
+          <w:u w:val="none" w:color="auto"/>
+          <w:effect w:val="none"/>
+          <w:bdr w:val="none" w:sz="0" w:space="0" w:color="auto"/>
           <w:shd w:val="clear" w:color="auto" w:fill="auto"/>
           <w:vertAlign w:val="baseline"/>
           <w:rtl w:val="0"/>
@@ -855,44 +855,44 @@
           <w:highlight w:val="none"/>
           <w:u w:val="none" w:color="auto"/>
           <w:effect w:val="none"/>
-          <w:bdr w:val="nil"/>
-          <w:shd w:val="clear" w:color="auto" w:fill="auto"/>
-          <w:vertAlign w:val="baseline"/>
-          <w:rtl w:val="0"/>
-          <w:cs w:val="0"/>
-          <w:lang w:val="fr-FR" w:eastAsia="zh-TW" w:bidi="ar-SA"/>
-        </w:rPr>
-        <w:t>Nôòr réëpéëâætéëd spéëâækïíng shy âæppéëtïítéë.</w:t>
-      </w:r>
-      <w:r>
-        <w:rPr>
-          <w:rStyle w:val="DefaultParagraphFont"/>
-          <w:rFonts w:ascii="Calibri" w:eastAsia="Calibri" w:hAnsi="Calibri" w:cs="Calibri"/>
-          <w:b w:val="0"/>
-          <w:bCs w:val="0"/>
-          <w:i w:val="0"/>
-          <w:iCs w:val="0"/>
-          <w:caps w:val="0"/>
-          <w:smallCaps w:val="0"/>
-          <w:strike w:val="0"/>
-          <w:dstrike w:val="0"/>
-          <w:outline w:val="0"/>
-          <w:shadow w:val="0"/>
-          <w:emboss w:val="0"/>
-          <w:imprint w:val="0"/>
-          <w:noProof w:val="0"/>
-          <w:vanish w:val="0"/>
-          <w:color w:val="auto"/>
-          <w:spacing w:val="0"/>
-          <w:w w:val="100"/>
-          <w:kern w:val="0"/>
-          <w:position w:val="0"/>
-          <w:sz w:val="22"/>
-          <w:szCs w:val="22"/>
-          <w:highlight w:val="none"/>
-          <w:u w:val="none" w:color="auto"/>
-          <w:effect w:val="none"/>
-          <w:bdr w:val="nil"/>
+          <w:bdr w:val="none" w:sz="0" w:space="0" w:color="auto"/>
+          <w:shd w:val="clear" w:color="auto" w:fill="auto"/>
+          <w:vertAlign w:val="baseline"/>
+          <w:rtl w:val="0"/>
+          <w:cs w:val="0"/>
+          <w:lang w:val="fr-FR" w:eastAsia="zh-TW" w:bidi="ar-SA"/>
+        </w:rPr>
+        <w:t>Nôôr rèépèéäætèéd spèéäækïíng shy äæppèétïítèé.</w:t>
+      </w:r>
+      <w:r>
+        <w:rPr>
+          <w:rStyle w:val="DefaultParagraphFont"/>
+          <w:rFonts w:ascii="Calibri" w:eastAsia="Calibri" w:hAnsi="Calibri" w:cs="Calibri"/>
+          <w:b w:val="0"/>
+          <w:bCs w:val="0"/>
+          <w:i w:val="0"/>
+          <w:iCs w:val="0"/>
+          <w:caps w:val="0"/>
+          <w:smallCaps w:val="0"/>
+          <w:strike w:val="0"/>
+          <w:dstrike w:val="0"/>
+          <w:outline w:val="0"/>
+          <w:shadow w:val="0"/>
+          <w:emboss w:val="0"/>
+          <w:imprint w:val="0"/>
+          <w:noProof w:val="0"/>
+          <w:vanish w:val="0"/>
+          <w:color w:val="auto"/>
+          <w:spacing w:val="0"/>
+          <w:w w:val="100"/>
+          <w:kern w:val="0"/>
+          <w:position w:val="0"/>
+          <w:sz w:val="22"/>
+          <w:szCs w:val="22"/>
+          <w:highlight w:val="none"/>
+          <w:u w:val="none" w:color="auto"/>
+          <w:effect w:val="none"/>
+          <w:bdr w:val="none" w:sz="0" w:space="0" w:color="auto"/>
           <w:shd w:val="clear" w:color="auto" w:fill="auto"/>
           <w:vertAlign w:val="baseline"/>
           <w:rtl w:val="0"/>
@@ -929,44 +929,44 @@
           <w:highlight w:val="none"/>
           <w:u w:val="none" w:color="auto"/>
           <w:effect w:val="none"/>
-          <w:bdr w:val="nil"/>
-          <w:shd w:val="clear" w:color="auto" w:fill="auto"/>
-          <w:vertAlign w:val="baseline"/>
-          <w:rtl w:val="0"/>
-          <w:cs w:val="0"/>
-          <w:lang w:val="fr-FR" w:eastAsia="zh-TW" w:bidi="ar-SA"/>
-        </w:rPr>
-        <w:t>Éxcïìtêêd ïìt häãstïìly äãn päãstûürêê ïìt õóbsêêrvêê.</w:t>
-      </w:r>
-      <w:r>
-        <w:rPr>
-          <w:rStyle w:val="DefaultParagraphFont"/>
-          <w:rFonts w:ascii="Calibri" w:eastAsia="Calibri" w:hAnsi="Calibri" w:cs="Calibri"/>
-          <w:b w:val="0"/>
-          <w:bCs w:val="0"/>
-          <w:i w:val="0"/>
-          <w:iCs w:val="0"/>
-          <w:caps w:val="0"/>
-          <w:smallCaps w:val="0"/>
-          <w:strike w:val="0"/>
-          <w:dstrike w:val="0"/>
-          <w:outline w:val="0"/>
-          <w:shadow w:val="0"/>
-          <w:emboss w:val="0"/>
-          <w:imprint w:val="0"/>
-          <w:noProof w:val="0"/>
-          <w:vanish w:val="0"/>
-          <w:color w:val="auto"/>
-          <w:spacing w:val="0"/>
-          <w:w w:val="100"/>
-          <w:kern w:val="0"/>
-          <w:position w:val="0"/>
-          <w:sz w:val="22"/>
-          <w:szCs w:val="22"/>
-          <w:highlight w:val="none"/>
-          <w:u w:val="none" w:color="auto"/>
-          <w:effect w:val="none"/>
-          <w:bdr w:val="nil"/>
+          <w:bdr w:val="none" w:sz="0" w:space="0" w:color="auto"/>
+          <w:shd w:val="clear" w:color="auto" w:fill="auto"/>
+          <w:vertAlign w:val="baseline"/>
+          <w:rtl w:val="0"/>
+          <w:cs w:val="0"/>
+          <w:lang w:val="fr-FR" w:eastAsia="zh-TW" w:bidi="ar-SA"/>
+        </w:rPr>
+        <w:t>Êxcîîtèëd îît hàãstîîly àãn pàãstûürèë îît òòbsèërvèë.</w:t>
+      </w:r>
+      <w:r>
+        <w:rPr>
+          <w:rStyle w:val="DefaultParagraphFont"/>
+          <w:rFonts w:ascii="Calibri" w:eastAsia="Calibri" w:hAnsi="Calibri" w:cs="Calibri"/>
+          <w:b w:val="0"/>
+          <w:bCs w:val="0"/>
+          <w:i w:val="0"/>
+          <w:iCs w:val="0"/>
+          <w:caps w:val="0"/>
+          <w:smallCaps w:val="0"/>
+          <w:strike w:val="0"/>
+          <w:dstrike w:val="0"/>
+          <w:outline w:val="0"/>
+          <w:shadow w:val="0"/>
+          <w:emboss w:val="0"/>
+          <w:imprint w:val="0"/>
+          <w:noProof w:val="0"/>
+          <w:vanish w:val="0"/>
+          <w:color w:val="auto"/>
+          <w:spacing w:val="0"/>
+          <w:w w:val="100"/>
+          <w:kern w:val="0"/>
+          <w:position w:val="0"/>
+          <w:sz w:val="22"/>
+          <w:szCs w:val="22"/>
+          <w:highlight w:val="none"/>
+          <w:u w:val="none" w:color="auto"/>
+          <w:effect w:val="none"/>
+          <w:bdr w:val="none" w:sz="0" w:space="0" w:color="auto"/>
           <w:shd w:val="clear" w:color="auto" w:fill="auto"/>
           <w:vertAlign w:val="baseline"/>
           <w:rtl w:val="0"/>
@@ -1003,14 +1003,14 @@
           <w:highlight w:val="none"/>
           <w:u w:val="none" w:color="auto"/>
           <w:effect w:val="none"/>
-          <w:bdr w:val="nil"/>
-          <w:shd w:val="clear" w:color="auto" w:fill="auto"/>
-          <w:vertAlign w:val="baseline"/>
-          <w:rtl w:val="0"/>
-          <w:cs w:val="0"/>
-          <w:lang w:val="fr-FR" w:eastAsia="zh-TW" w:bidi="ar-SA"/>
-        </w:rPr>
-        <w:t>Snüûg hâänd hõòw dâärèè hèèrèè tõòõò.</w:t>
+          <w:bdr w:val="none" w:sz="0" w:space="0" w:color="auto"/>
+          <w:shd w:val="clear" w:color="auto" w:fill="auto"/>
+          <w:vertAlign w:val="baseline"/>
+          <w:rtl w:val="0"/>
+          <w:cs w:val="0"/>
+          <w:lang w:val="fr-FR" w:eastAsia="zh-TW" w:bidi="ar-SA"/>
+        </w:rPr>
+        <w:t>Snûüg hâånd höòw dâåréé hééréé töòöò.</w:t>
       </w:r>
       <w:bookmarkStart w:id="0" w:name="_GoBack"/>
       <w:bookmarkEnd w:id="0"/>

--- a/Test_BP/Fol_2k_files_500(2)/fr-FR/file 500_2 - Copy (245).docx
+++ b/Test_BP/Fol_2k_files_500(2)/fr-FR/file 500_2 - Copy (245).docx
@@ -42,7 +42,7 @@
           <w:cs w:val="0"/>
           <w:lang w:val="fr-FR" w:eastAsia="zh-TW" w:bidi="ar-SA"/>
         </w:rPr>
-        <w:t>t éëxcéëpt tõó sõó téëmpéër mùütùüáæl táæstéës mõóthéër.</w:t>
+        <w:t>t ëêxcëêpt töò söò tëêmpëêr múûtúûäãl täãstëês möòthëêr.</w:t>
       </w:r>
       <w:r>
         <w:rPr>
@@ -116,7 +116,7 @@
           <w:cs w:val="0"/>
           <w:lang w:val="fr-FR" w:eastAsia="zh-TW" w:bidi="ar-SA"/>
         </w:rPr>
-        <w:t>Întêérêéstêéd cýültîïváåtêéd îïts côõntîïnýüîïng nôõw yêét áårêé.</w:t>
+        <w:t>Ïntèërèëstèëd cúýltíìvàætèëd íìts cóöntíìnúýíìng nóöw yèët àærèë.</w:t>
       </w:r>
       <w:r>
         <w:rPr>
@@ -190,7 +190,7 @@
           <w:cs w:val="0"/>
           <w:lang w:val="fr-FR" w:eastAsia="zh-TW" w:bidi="ar-SA"/>
         </w:rPr>
-        <w:t>Õúüt ïîntèèrèèstèèd âáccèèptâáncèè òòúür pâártïîâálïîty âáffròòntïîng úünplèèâásâánt why âádd.</w:t>
+        <w:t>Òüùt ìíntëêrëêstëêd ãâccëêptãâncëê óôüùr pãârtìíãâlìíty ãâffróôntìíng üùnplëêãâsãânt why ãâdd.</w:t>
       </w:r>
       <w:r>
         <w:rPr>
@@ -264,7 +264,7 @@
           <w:cs w:val="0"/>
           <w:lang w:val="fr-FR" w:eastAsia="zh-TW" w:bidi="ar-SA"/>
         </w:rPr>
-        <w:t>Ëstéèéèm gáârdéèn méèn yéèt shy còöûûrséè.</w:t>
+        <w:t>Ëstëèëèm gäärdëèn mëèn yëèt shy côôûürsëè.</w:t>
       </w:r>
       <w:r>
         <w:rPr>
@@ -338,7 +338,7 @@
           <w:cs w:val="0"/>
           <w:lang w:val="fr-FR" w:eastAsia="zh-TW" w:bidi="ar-SA"/>
         </w:rPr>
-        <w:t>Cöónsýùltëëd ýùp my töólëëræábly söómëëtîîmëës pëërpëëtýùæál öóh.</w:t>
+        <w:t>Cöõnsüùltéêd üùp my töõléêráãbly söõméêtîîméês péêrpéêtüùáãl öõh.</w:t>
       </w:r>
       <w:r>
         <w:rPr>
@@ -412,7 +412,7 @@
           <w:cs w:val="0"/>
           <w:lang w:val="fr-FR" w:eastAsia="zh-TW" w:bidi="ar-SA"/>
         </w:rPr>
-        <w:t>Éxprêêssìîõôn äàccêêptäàncêê ìîmprýúdêêncêê päàrtìîcýúläàr häàd êêäàt ýúnsäàtìîäàblêê.</w:t>
+        <w:t>Ëxpréêssíïôön ææccéêptææncéê íïmprúúdéêncéê pæærtíïcúúlæær hææd éêææt úúnsæætíïææbléê.</w:t>
       </w:r>
       <w:r>
         <w:rPr>
@@ -492,7 +492,7 @@
           <w:cs w:val="0"/>
           <w:lang w:val="fr-FR" w:eastAsia="zh-TW" w:bidi="ar-SA"/>
         </w:rPr>
-        <w:t>Háäd dèènöótîíng pröópèèrly jöóîíntûùrèè yöóûù öóccáäsîíöón dîírèèctly ráäîíllèèry.</w:t>
+        <w:t>Hããd dêènôótìíng prôópêèrly jôóìíntüùrêè yôóüù ôóccããsìíôón dìírêèctly rããìíllêèry.</w:t>
       </w:r>
       <w:r>
         <w:rPr>
@@ -566,7 +566,7 @@
           <w:cs w:val="0"/>
           <w:lang w:val="fr-FR" w:eastAsia="zh-TW" w:bidi="ar-SA"/>
         </w:rPr>
-        <w:t>În säãìîd tõó õóf põóõór fúúll béé põóst fäãcéé snúúg.</w:t>
+        <w:t>Ïn sáâíìd tõô õôf põôõôr fúûll bèê põôst fáâcèê snúûg.</w:t>
       </w:r>
       <w:r>
         <w:rPr>
@@ -640,7 +640,7 @@
           <w:cs w:val="0"/>
           <w:lang w:val="fr-FR" w:eastAsia="zh-TW" w:bidi="ar-SA"/>
         </w:rPr>
-        <w:t>Întròödüùcëèd îîmprüùdëèncëè sëèëè sâày üùnplëèâàsîîng dëèvòönshîîrëè âàccëèptâàncëè sòön.</w:t>
+        <w:t>Ïntröõdùücëêd ìímprùüdëêncëê sëêëê sæáy ùünplëêæásìíng dëêvöõnshìírëê æáccëêptæáncëê söõn.</w:t>
       </w:r>
       <w:r>
         <w:rPr>
@@ -714,7 +714,7 @@
           <w:cs w:val="0"/>
           <w:lang w:val="fr-FR" w:eastAsia="zh-TW" w:bidi="ar-SA"/>
         </w:rPr>
-        <w:t>Éxéêtéêr lôóngéêr wíîsdôóm gáãy nôór déêsíîgn áãgéê.</w:t>
+        <w:t>Èxéètéèr lôöngéèr wíísdôöm gàáy nôör déèsíígn àágéè.</w:t>
       </w:r>
       <w:r>
         <w:rPr>
@@ -788,7 +788,7 @@
           <w:cs w:val="0"/>
           <w:lang w:val="fr-FR" w:eastAsia="zh-TW" w:bidi="ar-SA"/>
         </w:rPr>
-        <w:t>Æm wëéåáthëér töò ëéntëérëéd nöòrlåánd nöò ïìn shöòwïìng sëérvïìcëé.</w:t>
+        <w:t>Ãm wëèäàthëèr töö ëèntëèrëèd nöörläànd nöö îín shööwîíng sëèrvîícëè.</w:t>
       </w:r>
       <w:r>
         <w:rPr>
@@ -862,7 +862,7 @@
           <w:cs w:val="0"/>
           <w:lang w:val="fr-FR" w:eastAsia="zh-TW" w:bidi="ar-SA"/>
         </w:rPr>
-        <w:t>Nôôr rèépèéäætèéd spèéäækïíng shy äæppèétïítèé.</w:t>
+        <w:t>Nóôr rêèpêèæätêèd spêèæäkîíng shy æäppêètîítêè.</w:t>
       </w:r>
       <w:r>
         <w:rPr>
@@ -936,7 +936,7 @@
           <w:cs w:val="0"/>
           <w:lang w:val="fr-FR" w:eastAsia="zh-TW" w:bidi="ar-SA"/>
         </w:rPr>
-        <w:t>Êxcîîtèëd îît hàãstîîly àãn pàãstûürèë îît òòbsèërvèë.</w:t>
+        <w:t>Êxcïítèéd ïít hæåstïíly æån pæåstýýrèé ïít óóbsèérvèé.</w:t>
       </w:r>
       <w:r>
         <w:rPr>
@@ -1010,7 +1010,7 @@
           <w:cs w:val="0"/>
           <w:lang w:val="fr-FR" w:eastAsia="zh-TW" w:bidi="ar-SA"/>
         </w:rPr>
-        <w:t>Snûüg hâånd höòw dâåréé hééréé töòöò.</w:t>
+        <w:t>Snüüg háànd hòõw dáàrêè hêèrêè tòõòõ.</w:t>
       </w:r>
       <w:bookmarkStart w:id="0" w:name="_GoBack"/>
       <w:bookmarkEnd w:id="0"/>

--- a/Test_BP/Fol_2k_files_500(2)/fr-FR/file 500_2 - Copy (245).docx
+++ b/Test_BP/Fol_2k_files_500(2)/fr-FR/file 500_2 - Copy (245).docx
@@ -42,7 +42,7 @@
           <w:cs w:val="0"/>
           <w:lang w:val="fr-FR" w:eastAsia="zh-TW" w:bidi="ar-SA"/>
         </w:rPr>
-        <w:t>t ëêxcëêpt töò söò tëêmpëêr múûtúûäãl täãstëês möòthëêr.</w:t>
+        <w:t>t èéxcèépt tôö sôö tèémpèér mûýtûýààl tààstèés môöthèér.</w:t>
       </w:r>
       <w:r>
         <w:rPr>
@@ -116,7 +116,7 @@
           <w:cs w:val="0"/>
           <w:lang w:val="fr-FR" w:eastAsia="zh-TW" w:bidi="ar-SA"/>
         </w:rPr>
-        <w:t>Ïntèërèëstèëd cúýltíìvàætèëd íìts cóöntíìnúýíìng nóöw yèët àærèë.</w:t>
+        <w:t>Íntëërëëstëëd cúùltííväåtëëd ííts cõõntíínúùííng nõõw yëët äårëë.</w:t>
       </w:r>
       <w:r>
         <w:rPr>
@@ -190,7 +190,7 @@
           <w:cs w:val="0"/>
           <w:lang w:val="fr-FR" w:eastAsia="zh-TW" w:bidi="ar-SA"/>
         </w:rPr>
-        <w:t>Òüùt ìíntëêrëêstëêd ãâccëêptãâncëê óôüùr pãârtìíãâlìíty ãâffróôntìíng üùnplëêãâsãânt why ãâdd.</w:t>
+        <w:t>Óüût ìïntéérééstééd åãccééptåãncéé ôõüûr påãrtìïåãlìïty åãffrôõntìïng üûnplééåãsåãnt why åãdd.</w:t>
       </w:r>
       <w:r>
         <w:rPr>
@@ -264,7 +264,7 @@
           <w:cs w:val="0"/>
           <w:lang w:val="fr-FR" w:eastAsia="zh-TW" w:bidi="ar-SA"/>
         </w:rPr>
-        <w:t>Ëstëèëèm gäärdëèn mëèn yëèt shy côôûürsëè.</w:t>
+        <w:t>Êstèêèêm gæärdèên mèên yèêt shy cöõûürsèê.</w:t>
       </w:r>
       <w:r>
         <w:rPr>
@@ -338,7 +338,7 @@
           <w:cs w:val="0"/>
           <w:lang w:val="fr-FR" w:eastAsia="zh-TW" w:bidi="ar-SA"/>
         </w:rPr>
-        <w:t>Cöõnsüùltéêd üùp my töõléêráãbly söõméêtîîméês péêrpéêtüùáãl öõh.</w:t>
+        <w:t>Cóònsûúltêéd ûúp my tóòlêéråæbly sóòmêétíímêés pêérpêétûúåæl óòh.</w:t>
       </w:r>
       <w:r>
         <w:rPr>
@@ -412,7 +412,7 @@
           <w:cs w:val="0"/>
           <w:lang w:val="fr-FR" w:eastAsia="zh-TW" w:bidi="ar-SA"/>
         </w:rPr>
-        <w:t>Ëxpréêssíïôön ææccéêptææncéê íïmprúúdéêncéê pæærtíïcúúlæær hææd éêææt úúnsæætíïææbléê.</w:t>
+        <w:t>Ëxpréêssïîòòn âàccéêptâàncéê ïîmprùüdéêncéê pâàrtïîcùülâàr hâàd éêâàt ùünsâàtïîâàbléê.</w:t>
       </w:r>
       <w:r>
         <w:rPr>
@@ -492,7 +492,7 @@
           <w:cs w:val="0"/>
           <w:lang w:val="fr-FR" w:eastAsia="zh-TW" w:bidi="ar-SA"/>
         </w:rPr>
-        <w:t>Hããd dêènôótìíng prôópêèrly jôóìíntüùrêè yôóüù ôóccããsìíôón dìírêèctly rããìíllêèry.</w:t>
+        <w:t>Hàäd dèènóótïïng próópèèrly jóóïïntüürèè yóóüü óóccàäsïïóón dïïrèèctly ràäïïllèèry.</w:t>
       </w:r>
       <w:r>
         <w:rPr>
@@ -566,7 +566,7 @@
           <w:cs w:val="0"/>
           <w:lang w:val="fr-FR" w:eastAsia="zh-TW" w:bidi="ar-SA"/>
         </w:rPr>
-        <w:t>Ïn sáâíìd tõô õôf põôõôr fúûll bèê põôst fáâcèê snúûg.</w:t>
+        <w:t>Ìn såäîíd töö ööf pöööör fùùll béë pööst fåäcéë snùùg.</w:t>
       </w:r>
       <w:r>
         <w:rPr>
@@ -640,7 +640,7 @@
           <w:cs w:val="0"/>
           <w:lang w:val="fr-FR" w:eastAsia="zh-TW" w:bidi="ar-SA"/>
         </w:rPr>
-        <w:t>Ïntröõdùücëêd ìímprùüdëêncëê sëêëê sæáy ùünplëêæásìíng dëêvöõnshìírëê æáccëêptæáncëê söõn.</w:t>
+        <w:t>Întrôödúûcëèd ïìmprúûdëèncëè sëèëè sãåy úûnplëèãåsïìng dëèvôönshïìrëè ãåccëèptãåncëè sôön.</w:t>
       </w:r>
       <w:r>
         <w:rPr>
@@ -714,7 +714,7 @@
           <w:cs w:val="0"/>
           <w:lang w:val="fr-FR" w:eastAsia="zh-TW" w:bidi="ar-SA"/>
         </w:rPr>
-        <w:t>Èxéètéèr lôöngéèr wíísdôöm gàáy nôör déèsíígn àágéè.</w:t>
+        <w:t>Êxëètëèr lòöngëèr wïïsdòöm gâãy nòör dëèsïïgn âãgëè.</w:t>
       </w:r>
       <w:r>
         <w:rPr>
@@ -788,7 +788,7 @@
           <w:cs w:val="0"/>
           <w:lang w:val="fr-FR" w:eastAsia="zh-TW" w:bidi="ar-SA"/>
         </w:rPr>
-        <w:t>Ãm wëèäàthëèr töö ëèntëèrëèd nöörläànd nöö îín shööwîíng sëèrvîícëè.</w:t>
+        <w:t>Âm wêèàäthêèr tôò êèntêèrêèd nôòrlàänd nôò ìïn shôòwìïng sêèrvìïcêè.</w:t>
       </w:r>
       <w:r>
         <w:rPr>
@@ -862,7 +862,7 @@
           <w:cs w:val="0"/>
           <w:lang w:val="fr-FR" w:eastAsia="zh-TW" w:bidi="ar-SA"/>
         </w:rPr>
-        <w:t>Nóôr rêèpêèæätêèd spêèæäkîíng shy æäppêètîítêè.</w:t>
+        <w:t>Nóór rëèpëèããtëèd spëèããkííng shy ããppëètíítëè.</w:t>
       </w:r>
       <w:r>
         <w:rPr>
@@ -936,7 +936,7 @@
           <w:cs w:val="0"/>
           <w:lang w:val="fr-FR" w:eastAsia="zh-TW" w:bidi="ar-SA"/>
         </w:rPr>
-        <w:t>Êxcïítèéd ïít hæåstïíly æån pæåstýýrèé ïít óóbsèérvèé.</w:t>
+        <w:t>Èxcïïtéèd ïït häãstïïly äãn päãstúùréè ïït ööbséèrvéè.</w:t>
       </w:r>
       <w:r>
         <w:rPr>
@@ -1010,7 +1010,7 @@
           <w:cs w:val="0"/>
           <w:lang w:val="fr-FR" w:eastAsia="zh-TW" w:bidi="ar-SA"/>
         </w:rPr>
-        <w:t>Snüüg háànd hòõw dáàrêè hêèrêè tòõòõ.</w:t>
+        <w:t>Snùûg hããnd hôõw dããréë héëréë tôõôõ.</w:t>
       </w:r>
       <w:bookmarkStart w:id="0" w:name="_GoBack"/>
       <w:bookmarkEnd w:id="0"/>
